--- a/src/com/corejava/AggregationComposition.docx
+++ b/src/com/corejava/AggregationComposition.docx
@@ -136,22 +136,7 @@
         <w:pStyle w:val="ListParagraph"/>
       </w:pPr>
       <w:r>
-        <w:t>Why</w:t>
-      </w:r>
-      <w:r>
-        <w:t xml:space="preserve"> because, Department</w:t>
-      </w:r>
-      <w:r>
-        <w:t xml:space="preserve"> cannot </w:t>
-      </w:r>
-      <w:r>
-        <w:t xml:space="preserve">exist, </w:t>
-      </w:r>
-      <w:r>
-        <w:t xml:space="preserve">if </w:t>
-      </w:r>
-      <w:r>
-        <w:t>Company die</w:t>
+        <w:t>Why because, Department cannot exist, if Company die</w:t>
       </w:r>
       <w:r>
         <w:t>s</w:t>
@@ -174,9 +159,9 @@
         </w:rPr>
         <w:drawing>
           <wp:inline distT="0" distB="0" distL="0" distR="0">
-            <wp:extent cx="3855720" cy="1716405"/>
-            <wp:effectExtent l="0" t="0" r="0" b="0"/>
-            <wp:docPr id="11" name="Picture 11"/>
+            <wp:extent cx="3994150" cy="2182495"/>
+            <wp:effectExtent l="0" t="0" r="6350" b="8255"/>
+            <wp:docPr id="1" name="Picture 1"/>
             <wp:cNvGraphicFramePr>
               <a:graphicFrameLocks xmlns:a="http://schemas.openxmlformats.org/drawingml/2006/main" noChangeAspect="1"/>
             </wp:cNvGraphicFramePr>
@@ -205,7 +190,7 @@
                   <pic:spPr bwMode="auto">
                     <a:xfrm>
                       <a:off x="0" y="0"/>
-                      <a:ext cx="3855720" cy="1716405"/>
+                      <a:ext cx="3994150" cy="2182495"/>
                     </a:xfrm>
                     <a:prstGeom prst="rect">
                       <a:avLst/>
@@ -221,6 +206,8 @@
           </wp:inline>
         </w:drawing>
       </w:r>
+      <w:bookmarkStart w:id="0" w:name="_GoBack"/>
+      <w:bookmarkEnd w:id="0"/>
     </w:p>
     <w:p>
       <w:pPr>
@@ -237,10 +224,7 @@
         <w:t>IS-A</w:t>
       </w:r>
       <w:r>
-        <w:t xml:space="preserve"> </w:t>
-      </w:r>
-      <w:r>
-        <w:t>association</w:t>
+        <w:t xml:space="preserve"> association</w:t>
       </w:r>
     </w:p>
     <w:p>
@@ -274,8 +258,6 @@
       <w:pPr>
         <w:pStyle w:val="ListParagraph"/>
       </w:pPr>
-      <w:bookmarkStart w:id="0" w:name="_GoBack"/>
-      <w:bookmarkEnd w:id="0"/>
     </w:p>
     <w:sectPr>
       <w:pgSz w:w="11906" w:h="16838"/>
